--- a/DivideandConquerQuestions.docx
+++ b/DivideandConquerQuestions.docx
@@ -12,7 +12,6 @@
           <w:szCs w:val="40"/>
         </w:rPr>
       </w:pPr>
-      <w:proofErr w:type="gramStart"/>
       <w:r>
         <w:rPr>
           <w:sz w:val="40"/>
@@ -25,15 +24,7 @@
           <w:sz w:val="40"/>
           <w:szCs w:val="40"/>
         </w:rPr>
-        <w:t>Explain</w:t>
-      </w:r>
-      <w:proofErr w:type="gramEnd"/>
-      <w:r>
-        <w:rPr>
-          <w:sz w:val="40"/>
-          <w:szCs w:val="40"/>
-        </w:rPr>
-        <w:t xml:space="preserve"> basic concepts of divide and conquer.</w:t>
+        <w:t>Explain basic concepts of divide and conquer.</w:t>
       </w:r>
     </w:p>
     <w:p>
@@ -290,24 +281,8 @@
           <w:bdr w:val="none" w:sz="0" w:space="0" w:color="auto" w:frame="1"/>
           <w:lang w:eastAsia="en-US"/>
         </w:rPr>
-        <w:t xml:space="preserve">Divide And Conquer </w:t>
-      </w:r>
-      <w:proofErr w:type="gramStart"/>
-      <w:r>
-        <w:rPr>
-          <w:rFonts w:ascii="Arial" w:hAnsi="Arial" w:cs="Arial"/>
-          <w:b/>
-          <w:bCs/>
-          <w:color w:val="273239"/>
-          <w:spacing w:val="2"/>
-          <w:sz w:val="26"/>
-          <w:szCs w:val="26"/>
-          <w:bdr w:val="none" w:sz="0" w:space="0" w:color="auto" w:frame="1"/>
-          <w:lang w:eastAsia="en-US"/>
-        </w:rPr>
-        <w:t>algorithm :</w:t>
-      </w:r>
-      <w:proofErr w:type="gramEnd"/>
+        <w:t>Divide And Conquer algorithm :</w:t>
+      </w:r>
       <w:r>
         <w:rPr>
           <w:rFonts w:ascii="Arial" w:hAnsi="Arial" w:cs="Arial"/>
@@ -351,7 +326,6 @@
           <w:lang w:eastAsia="en-US"/>
         </w:rPr>
       </w:pPr>
-      <w:proofErr w:type="gramStart"/>
       <w:r>
         <w:rPr>
           <w:rFonts w:ascii="Consolas" w:hAnsi="Consolas" w:cs="Consolas"/>
@@ -359,17 +333,7 @@
           <w:spacing w:val="2"/>
           <w:lang w:eastAsia="en-US"/>
         </w:rPr>
-        <w:t>DAC(</w:t>
-      </w:r>
-      <w:proofErr w:type="gramEnd"/>
-      <w:r>
-        <w:rPr>
-          <w:rFonts w:ascii="Consolas" w:hAnsi="Consolas" w:cs="Consolas"/>
-          <w:color w:val="273239"/>
-          <w:spacing w:val="2"/>
-          <w:lang w:eastAsia="en-US"/>
-        </w:rPr>
-        <w:t>a, i, j)</w:t>
+        <w:t>DAC(a, i, j)</w:t>
       </w:r>
     </w:p>
     <w:p>
@@ -451,27 +415,7 @@
           <w:spacing w:val="2"/>
           <w:lang w:eastAsia="en-US"/>
         </w:rPr>
-        <w:t xml:space="preserve">    </w:t>
-      </w:r>
-      <w:proofErr w:type="gramStart"/>
-      <w:r>
-        <w:rPr>
-          <w:rFonts w:ascii="Consolas" w:hAnsi="Consolas" w:cs="Consolas"/>
-          <w:color w:val="273239"/>
-          <w:spacing w:val="2"/>
-          <w:lang w:eastAsia="en-US"/>
-        </w:rPr>
-        <w:t>if(</w:t>
-      </w:r>
-      <w:proofErr w:type="gramEnd"/>
-      <w:r>
-        <w:rPr>
-          <w:rFonts w:ascii="Consolas" w:hAnsi="Consolas" w:cs="Consolas"/>
-          <w:color w:val="273239"/>
-          <w:spacing w:val="2"/>
-          <w:lang w:eastAsia="en-US"/>
-        </w:rPr>
-        <w:t>small(a, i, j))</w:t>
+        <w:t xml:space="preserve">    if(small(a, i, j))</w:t>
       </w:r>
     </w:p>
     <w:p>
@@ -512,27 +456,7 @@
           <w:spacing w:val="2"/>
           <w:lang w:eastAsia="en-US"/>
         </w:rPr>
-        <w:t xml:space="preserve">      </w:t>
-      </w:r>
-      <w:proofErr w:type="gramStart"/>
-      <w:r>
-        <w:rPr>
-          <w:rFonts w:ascii="Consolas" w:hAnsi="Consolas" w:cs="Consolas"/>
-          <w:color w:val="273239"/>
-          <w:spacing w:val="2"/>
-          <w:lang w:eastAsia="en-US"/>
-        </w:rPr>
-        <w:t>return(</w:t>
-      </w:r>
-      <w:proofErr w:type="gramEnd"/>
-      <w:r>
-        <w:rPr>
-          <w:rFonts w:ascii="Consolas" w:hAnsi="Consolas" w:cs="Consolas"/>
-          <w:color w:val="273239"/>
-          <w:spacing w:val="2"/>
-          <w:lang w:eastAsia="en-US"/>
-        </w:rPr>
-        <w:t>Solution(a, i, j))</w:t>
+        <w:t xml:space="preserve">      return(Solution(a, i, j))</w:t>
       </w:r>
     </w:p>
     <w:p>
@@ -573,27 +497,7 @@
           <w:spacing w:val="2"/>
           <w:lang w:eastAsia="en-US"/>
         </w:rPr>
-        <w:t xml:space="preserve">    </w:t>
-      </w:r>
-      <w:proofErr w:type="gramStart"/>
-      <w:r>
-        <w:rPr>
-          <w:rFonts w:ascii="Consolas" w:hAnsi="Consolas" w:cs="Consolas"/>
-          <w:color w:val="273239"/>
-          <w:spacing w:val="2"/>
-          <w:lang w:eastAsia="en-US"/>
-        </w:rPr>
-        <w:t>else</w:t>
-      </w:r>
-      <w:proofErr w:type="gramEnd"/>
-      <w:r>
-        <w:rPr>
-          <w:rFonts w:ascii="Consolas" w:hAnsi="Consolas" w:cs="Consolas"/>
-          <w:color w:val="273239"/>
-          <w:spacing w:val="2"/>
-          <w:lang w:eastAsia="en-US"/>
-        </w:rPr>
-        <w:t xml:space="preserve"> </w:t>
+        <w:t xml:space="preserve">    else </w:t>
       </w:r>
     </w:p>
     <w:p>
@@ -634,27 +538,7 @@
           <w:spacing w:val="2"/>
           <w:lang w:eastAsia="en-US"/>
         </w:rPr>
-        <w:t xml:space="preserve">      m = </w:t>
-      </w:r>
-      <w:proofErr w:type="gramStart"/>
-      <w:r>
-        <w:rPr>
-          <w:rFonts w:ascii="Consolas" w:hAnsi="Consolas" w:cs="Consolas"/>
-          <w:color w:val="273239"/>
-          <w:spacing w:val="2"/>
-          <w:lang w:eastAsia="en-US"/>
-        </w:rPr>
-        <w:t>divide(</w:t>
-      </w:r>
-      <w:proofErr w:type="gramEnd"/>
-      <w:r>
-        <w:rPr>
-          <w:rFonts w:ascii="Consolas" w:hAnsi="Consolas" w:cs="Consolas"/>
-          <w:color w:val="273239"/>
-          <w:spacing w:val="2"/>
-          <w:lang w:eastAsia="en-US"/>
-        </w:rPr>
-        <w:t>a, i, j)               // f1(n)</w:t>
+        <w:t xml:space="preserve">      m = divide(a, i, j)               // f1(n)</w:t>
       </w:r>
     </w:p>
     <w:p>
@@ -695,27 +579,7 @@
           <w:spacing w:val="2"/>
           <w:lang w:eastAsia="en-US"/>
         </w:rPr>
-        <w:t xml:space="preserve">      b = </w:t>
-      </w:r>
-      <w:proofErr w:type="gramStart"/>
-      <w:r>
-        <w:rPr>
-          <w:rFonts w:ascii="Consolas" w:hAnsi="Consolas" w:cs="Consolas"/>
-          <w:color w:val="273239"/>
-          <w:spacing w:val="2"/>
-          <w:lang w:eastAsia="en-US"/>
-        </w:rPr>
-        <w:t>DAC(</w:t>
-      </w:r>
-      <w:proofErr w:type="gramEnd"/>
-      <w:r>
-        <w:rPr>
-          <w:rFonts w:ascii="Consolas" w:hAnsi="Consolas" w:cs="Consolas"/>
-          <w:color w:val="273239"/>
-          <w:spacing w:val="2"/>
-          <w:lang w:eastAsia="en-US"/>
-        </w:rPr>
-        <w:t>a, i, mid)                 // T(n/2)</w:t>
+        <w:t xml:space="preserve">      b = DAC(a, i, mid)                 // T(n/2)</w:t>
       </w:r>
     </w:p>
     <w:p>
@@ -756,27 +620,7 @@
           <w:spacing w:val="2"/>
           <w:lang w:eastAsia="en-US"/>
         </w:rPr>
-        <w:t xml:space="preserve">      c = </w:t>
-      </w:r>
-      <w:proofErr w:type="gramStart"/>
-      <w:r>
-        <w:rPr>
-          <w:rFonts w:ascii="Consolas" w:hAnsi="Consolas" w:cs="Consolas"/>
-          <w:color w:val="273239"/>
-          <w:spacing w:val="2"/>
-          <w:lang w:eastAsia="en-US"/>
-        </w:rPr>
-        <w:t>DAC(</w:t>
-      </w:r>
-      <w:proofErr w:type="gramEnd"/>
-      <w:r>
-        <w:rPr>
-          <w:rFonts w:ascii="Consolas" w:hAnsi="Consolas" w:cs="Consolas"/>
-          <w:color w:val="273239"/>
-          <w:spacing w:val="2"/>
-          <w:lang w:eastAsia="en-US"/>
-        </w:rPr>
-        <w:t>a, mid+1, j)            // T(n/2)</w:t>
+        <w:t xml:space="preserve">      c = DAC(a, mid+1, j)            // T(n/2)</w:t>
       </w:r>
     </w:p>
     <w:p>
@@ -817,27 +661,7 @@
           <w:spacing w:val="2"/>
           <w:lang w:eastAsia="en-US"/>
         </w:rPr>
-        <w:t xml:space="preserve">      d = </w:t>
-      </w:r>
-      <w:proofErr w:type="gramStart"/>
-      <w:r>
-        <w:rPr>
-          <w:rFonts w:ascii="Consolas" w:hAnsi="Consolas" w:cs="Consolas"/>
-          <w:color w:val="273239"/>
-          <w:spacing w:val="2"/>
-          <w:lang w:eastAsia="en-US"/>
-        </w:rPr>
-        <w:t>combine(</w:t>
-      </w:r>
-      <w:proofErr w:type="gramEnd"/>
-      <w:r>
-        <w:rPr>
-          <w:rFonts w:ascii="Consolas" w:hAnsi="Consolas" w:cs="Consolas"/>
-          <w:color w:val="273239"/>
-          <w:spacing w:val="2"/>
-          <w:lang w:eastAsia="en-US"/>
-        </w:rPr>
-        <w:t>b, c)                 // f2(n)</w:t>
+        <w:t xml:space="preserve">      d = combine(b, c)                 // f2(n)</w:t>
       </w:r>
     </w:p>
     <w:p>
@@ -878,27 +702,7 @@
           <w:spacing w:val="2"/>
           <w:lang w:eastAsia="en-US"/>
         </w:rPr>
-        <w:t xml:space="preserve">   </w:t>
-      </w:r>
-      <w:proofErr w:type="gramStart"/>
-      <w:r>
-        <w:rPr>
-          <w:rFonts w:ascii="Consolas" w:hAnsi="Consolas" w:cs="Consolas"/>
-          <w:color w:val="273239"/>
-          <w:spacing w:val="2"/>
-          <w:lang w:eastAsia="en-US"/>
-        </w:rPr>
-        <w:t>return(</w:t>
-      </w:r>
-      <w:proofErr w:type="gramEnd"/>
-      <w:r>
-        <w:rPr>
-          <w:rFonts w:ascii="Consolas" w:hAnsi="Consolas" w:cs="Consolas"/>
-          <w:color w:val="273239"/>
-          <w:spacing w:val="2"/>
-          <w:lang w:eastAsia="en-US"/>
-        </w:rPr>
-        <w:t>d)</w:t>
+        <w:t xml:space="preserve">   return(d)</w:t>
       </w:r>
     </w:p>
     <w:p>
@@ -1128,25 +932,7 @@
           <w:color w:val="000000"/>
           <w:lang w:eastAsia="en-US"/>
         </w:rPr>
-        <w:t xml:space="preserve"> It is the most efficient sorting algorithm, which is also known as partition-exchange sort. It starts by selecting a pivot value from an array followed by dividing the rest of the array elements into two sub-arrays. The partition is made by comparing each of the elements with the pivot value. It compares whether the element holds a greater value or lesser value than the pivot and then </w:t>
-      </w:r>
-      <w:proofErr w:type="gramStart"/>
-      <w:r>
-        <w:rPr>
-          <w:rFonts w:ascii="Segoe UI" w:hAnsi="Segoe UI" w:cs="Segoe UI"/>
-          <w:color w:val="000000"/>
-          <w:lang w:eastAsia="en-US"/>
-        </w:rPr>
-        <w:t>sort</w:t>
-      </w:r>
-      <w:proofErr w:type="gramEnd"/>
-      <w:r>
-        <w:rPr>
-          <w:rFonts w:ascii="Segoe UI" w:hAnsi="Segoe UI" w:cs="Segoe UI"/>
-          <w:color w:val="000000"/>
-          <w:lang w:eastAsia="en-US"/>
-        </w:rPr>
-        <w:t xml:space="preserve"> the arrays recursively.</w:t>
+        <w:t> It is the most efficient sorting algorithm, which is also known as partition-exchange sort. It starts by selecting a pivot value from an array followed by dividing the rest of the array elements into two sub-arrays. The partition is made by comparing each of the elements with the pivot value. It compares whether the element holds a greater value or lesser value than the pivot and then sort the arrays recursively.</w:t>
       </w:r>
     </w:p>
     <w:p>
@@ -1178,7 +964,6 @@
           <w:lang w:eastAsia="en-US"/>
         </w:rPr>
       </w:pPr>
-      <w:proofErr w:type="gramStart"/>
       <w:r>
         <w:rPr>
           <w:rFonts w:ascii="Arial" w:hAnsi="Arial" w:cs="Arial"/>
@@ -1190,9 +975,8 @@
           <w:szCs w:val="48"/>
           <w:lang w:eastAsia="en-US"/>
         </w:rPr>
-        <w:t>3)Explain</w:t>
-      </w:r>
-      <w:proofErr w:type="gramEnd"/>
+        <w:t xml:space="preserve">3)Explain </w:t>
+      </w:r>
       <w:r>
         <w:rPr>
           <w:rFonts w:ascii="Arial" w:hAnsi="Arial" w:cs="Arial"/>
@@ -1204,35 +988,7 @@
           <w:szCs w:val="48"/>
           <w:lang w:eastAsia="en-US"/>
         </w:rPr>
-        <w:t xml:space="preserve"> </w:t>
-      </w:r>
-      <w:proofErr w:type="spellStart"/>
-      <w:r>
-        <w:rPr>
-          <w:rFonts w:ascii="Arial" w:hAnsi="Arial" w:cs="Arial"/>
-          <w:b/>
-          <w:bCs/>
-          <w:color w:val="273239"/>
-          <w:kern w:val="36"/>
-          <w:sz w:val="48"/>
-          <w:szCs w:val="48"/>
-          <w:lang w:eastAsia="en-US"/>
-        </w:rPr>
-        <w:t>QuickSort</w:t>
-      </w:r>
-      <w:proofErr w:type="spellEnd"/>
-      <w:r>
-        <w:rPr>
-          <w:rFonts w:ascii="Arial" w:hAnsi="Arial" w:cs="Arial"/>
-          <w:b/>
-          <w:bCs/>
-          <w:color w:val="273239"/>
-          <w:kern w:val="36"/>
-          <w:sz w:val="48"/>
-          <w:szCs w:val="48"/>
-          <w:lang w:eastAsia="en-US"/>
-        </w:rPr>
-        <w:t xml:space="preserve"> using Random Pivoting</w:t>
+        <w:t>QuickSort using Random Pivoting</w:t>
       </w:r>
       <w:r>
         <w:rPr>
@@ -1272,6 +1028,33 @@
         <w:suppressAutoHyphens w:val="0"/>
         <w:autoSpaceDE/>
         <w:textAlignment w:val="baseline"/>
+        <w:rPr>
+          <w:rFonts w:ascii="Arial" w:hAnsi="Arial" w:cs="Arial"/>
+          <w:color w:val="273239"/>
+          <w:spacing w:val="2"/>
+          <w:sz w:val="26"/>
+          <w:szCs w:val="26"/>
+          <w:lang w:eastAsia="en-US"/>
+        </w:rPr>
+      </w:pPr>
+      <w:r>
+        <w:rPr>
+          <w:rFonts w:ascii="Arial" w:hAnsi="Arial" w:cs="Arial"/>
+          <w:color w:val="273239"/>
+          <w:spacing w:val="2"/>
+          <w:sz w:val="26"/>
+          <w:szCs w:val="26"/>
+          <w:lang w:eastAsia="en-US"/>
+        </w:rPr>
+        <w:t>Using random pivoting we improve the expected or average time complexity to O (N log N). The Worst-Case complexity is still O ( N^2 ).</w:t>
+      </w:r>
+    </w:p>
+    <w:p>
+      <w:pPr>
+        <w:shd w:val="clear" w:color="auto" w:fill="FFFFFF"/>
+        <w:suppressAutoHyphens w:val="0"/>
+        <w:autoSpaceDE/>
+        <w:textAlignment w:val="baseline"/>
         <w:outlineLvl w:val="0"/>
         <w:rPr>
           <w:rFonts w:ascii="Arial" w:hAnsi="Arial" w:cs="Arial"/>
@@ -1283,19 +1066,34 @@
           <w:lang w:eastAsia="en-US"/>
         </w:rPr>
       </w:pPr>
+    </w:p>
+    <w:p>
+      <w:pPr>
+        <w:tabs>
+          <w:tab w:val="left" w:pos="7020"/>
+        </w:tabs>
+        <w:rPr>
+          <w:sz w:val="28"/>
+          <w:szCs w:val="28"/>
+        </w:rPr>
+      </w:pPr>
+      <w:r>
+        <w:t>Run the Quicksort algorithm</w:t>
+      </w:r>
+      <w:r>
+        <w:t>.</w:t>
+      </w:r>
+      <w:r>
+        <w:t xml:space="preserve"> </w:t>
+      </w:r>
+      <w:r>
+        <w:t>E</w:t>
+      </w:r>
       <w:bookmarkStart w:id="0" w:name="_GoBack"/>
       <w:bookmarkEnd w:id="0"/>
-    </w:p>
-    <w:p>
-      <w:pPr>
-        <w:tabs>
-          <w:tab w:val="left" w:pos="7020"/>
-        </w:tabs>
-        <w:rPr>
-          <w:sz w:val="28"/>
-          <w:szCs w:val="28"/>
-        </w:rPr>
-      </w:pPr>
+      <w:r>
+        <w:t>ach time picking a random element in the array as the pivot.</w:t>
+      </w:r>
     </w:p>
     <w:sectPr>
       <w:pgSz w:w="12240" w:h="15840"/>
@@ -1545,6 +1343,155 @@
     </w:lvl>
   </w:abstractNum>
   <w:abstractNum w:abstractNumId="2">
+    <w:nsid w:val="4CC1511A"/>
+    <w:multiLevelType w:val="multilevel"/>
+    <w:tmpl w:val="5838D2F2"/>
+    <w:lvl w:ilvl="0">
+      <w:start w:val="1"/>
+      <w:numFmt w:val="bullet"/>
+      <w:lvlText w:val=""/>
+      <w:lvlJc w:val="left"/>
+      <w:pPr>
+        <w:tabs>
+          <w:tab w:val="num" w:pos="720"/>
+        </w:tabs>
+        <w:ind w:left="720" w:hanging="360"/>
+      </w:pPr>
+      <w:rPr>
+        <w:rFonts w:ascii="Symbol" w:hAnsi="Symbol" w:hint="default"/>
+        <w:sz w:val="20"/>
+      </w:rPr>
+    </w:lvl>
+    <w:lvl w:ilvl="1" w:tentative="1">
+      <w:start w:val="1"/>
+      <w:numFmt w:val="bullet"/>
+      <w:lvlText w:val=""/>
+      <w:lvlJc w:val="left"/>
+      <w:pPr>
+        <w:tabs>
+          <w:tab w:val="num" w:pos="1440"/>
+        </w:tabs>
+        <w:ind w:left="1440" w:hanging="360"/>
+      </w:pPr>
+      <w:rPr>
+        <w:rFonts w:ascii="Symbol" w:hAnsi="Symbol" w:hint="default"/>
+        <w:sz w:val="20"/>
+      </w:rPr>
+    </w:lvl>
+    <w:lvl w:ilvl="2" w:tentative="1">
+      <w:start w:val="1"/>
+      <w:numFmt w:val="bullet"/>
+      <w:lvlText w:val=""/>
+      <w:lvlJc w:val="left"/>
+      <w:pPr>
+        <w:tabs>
+          <w:tab w:val="num" w:pos="2160"/>
+        </w:tabs>
+        <w:ind w:left="2160" w:hanging="360"/>
+      </w:pPr>
+      <w:rPr>
+        <w:rFonts w:ascii="Symbol" w:hAnsi="Symbol" w:hint="default"/>
+        <w:sz w:val="20"/>
+      </w:rPr>
+    </w:lvl>
+    <w:lvl w:ilvl="3" w:tentative="1">
+      <w:start w:val="1"/>
+      <w:numFmt w:val="bullet"/>
+      <w:lvlText w:val=""/>
+      <w:lvlJc w:val="left"/>
+      <w:pPr>
+        <w:tabs>
+          <w:tab w:val="num" w:pos="2880"/>
+        </w:tabs>
+        <w:ind w:left="2880" w:hanging="360"/>
+      </w:pPr>
+      <w:rPr>
+        <w:rFonts w:ascii="Symbol" w:hAnsi="Symbol" w:hint="default"/>
+        <w:sz w:val="20"/>
+      </w:rPr>
+    </w:lvl>
+    <w:lvl w:ilvl="4" w:tentative="1">
+      <w:start w:val="1"/>
+      <w:numFmt w:val="bullet"/>
+      <w:lvlText w:val=""/>
+      <w:lvlJc w:val="left"/>
+      <w:pPr>
+        <w:tabs>
+          <w:tab w:val="num" w:pos="3600"/>
+        </w:tabs>
+        <w:ind w:left="3600" w:hanging="360"/>
+      </w:pPr>
+      <w:rPr>
+        <w:rFonts w:ascii="Symbol" w:hAnsi="Symbol" w:hint="default"/>
+        <w:sz w:val="20"/>
+      </w:rPr>
+    </w:lvl>
+    <w:lvl w:ilvl="5" w:tentative="1">
+      <w:start w:val="1"/>
+      <w:numFmt w:val="bullet"/>
+      <w:lvlText w:val=""/>
+      <w:lvlJc w:val="left"/>
+      <w:pPr>
+        <w:tabs>
+          <w:tab w:val="num" w:pos="4320"/>
+        </w:tabs>
+        <w:ind w:left="4320" w:hanging="360"/>
+      </w:pPr>
+      <w:rPr>
+        <w:rFonts w:ascii="Symbol" w:hAnsi="Symbol" w:hint="default"/>
+        <w:sz w:val="20"/>
+      </w:rPr>
+    </w:lvl>
+    <w:lvl w:ilvl="6" w:tentative="1">
+      <w:start w:val="1"/>
+      <w:numFmt w:val="bullet"/>
+      <w:lvlText w:val=""/>
+      <w:lvlJc w:val="left"/>
+      <w:pPr>
+        <w:tabs>
+          <w:tab w:val="num" w:pos="5040"/>
+        </w:tabs>
+        <w:ind w:left="5040" w:hanging="360"/>
+      </w:pPr>
+      <w:rPr>
+        <w:rFonts w:ascii="Symbol" w:hAnsi="Symbol" w:hint="default"/>
+        <w:sz w:val="20"/>
+      </w:rPr>
+    </w:lvl>
+    <w:lvl w:ilvl="7" w:tentative="1">
+      <w:start w:val="1"/>
+      <w:numFmt w:val="bullet"/>
+      <w:lvlText w:val=""/>
+      <w:lvlJc w:val="left"/>
+      <w:pPr>
+        <w:tabs>
+          <w:tab w:val="num" w:pos="5760"/>
+        </w:tabs>
+        <w:ind w:left="5760" w:hanging="360"/>
+      </w:pPr>
+      <w:rPr>
+        <w:rFonts w:ascii="Symbol" w:hAnsi="Symbol" w:hint="default"/>
+        <w:sz w:val="20"/>
+      </w:rPr>
+    </w:lvl>
+    <w:lvl w:ilvl="8" w:tentative="1">
+      <w:start w:val="1"/>
+      <w:numFmt w:val="bullet"/>
+      <w:lvlText w:val=""/>
+      <w:lvlJc w:val="left"/>
+      <w:pPr>
+        <w:tabs>
+          <w:tab w:val="num" w:pos="6480"/>
+        </w:tabs>
+        <w:ind w:left="6480" w:hanging="360"/>
+      </w:pPr>
+      <w:rPr>
+        <w:rFonts w:ascii="Symbol" w:hAnsi="Symbol" w:hint="default"/>
+        <w:sz w:val="20"/>
+      </w:rPr>
+    </w:lvl>
+  </w:abstractNum>
+  <w:abstractNum w:abstractNumId="3">
     <w:nsid w:val="4ECC1E9F"/>
     <w:multiLevelType w:val="multilevel"/>
     <w:tmpl w:val="F1D86D9A"/>
@@ -1688,6 +1635,9 @@
     <w:abstractNumId w:val="1"/>
   </w:num>
   <w:num w:numId="11">
+    <w:abstractNumId w:val="3"/>
+  </w:num>
+  <w:num w:numId="12">
     <w:abstractNumId w:val="2"/>
   </w:num>
 </w:numbering>

--- a/DivideandConquerQuestions.docx
+++ b/DivideandConquerQuestions.docx
@@ -12,6 +12,9 @@
           <w:szCs w:val="40"/>
         </w:rPr>
       </w:pPr>
+      <w:bookmarkStart w:id="0" w:name="_GoBack"/>
+      <w:bookmarkEnd w:id="0"/>
+      <w:proofErr w:type="gramStart"/>
       <w:r>
         <w:rPr>
           <w:sz w:val="40"/>
@@ -24,7 +27,15 @@
           <w:sz w:val="40"/>
           <w:szCs w:val="40"/>
         </w:rPr>
-        <w:t>Explain basic concepts of divide and conquer.</w:t>
+        <w:t>Explain</w:t>
+      </w:r>
+      <w:proofErr w:type="gramEnd"/>
+      <w:r>
+        <w:rPr>
+          <w:sz w:val="40"/>
+          <w:szCs w:val="40"/>
+        </w:rPr>
+        <w:t xml:space="preserve"> basic concepts of divide and conquer.</w:t>
       </w:r>
     </w:p>
     <w:p>
@@ -281,8 +292,24 @@
           <w:bdr w:val="none" w:sz="0" w:space="0" w:color="auto" w:frame="1"/>
           <w:lang w:eastAsia="en-US"/>
         </w:rPr>
-        <w:t>Divide And Conquer algorithm :</w:t>
-      </w:r>
+        <w:t xml:space="preserve">Divide And Conquer </w:t>
+      </w:r>
+      <w:proofErr w:type="gramStart"/>
+      <w:r>
+        <w:rPr>
+          <w:rFonts w:ascii="Arial" w:hAnsi="Arial" w:cs="Arial"/>
+          <w:b/>
+          <w:bCs/>
+          <w:color w:val="273239"/>
+          <w:spacing w:val="2"/>
+          <w:sz w:val="26"/>
+          <w:szCs w:val="26"/>
+          <w:bdr w:val="none" w:sz="0" w:space="0" w:color="auto" w:frame="1"/>
+          <w:lang w:eastAsia="en-US"/>
+        </w:rPr>
+        <w:t>algorithm :</w:t>
+      </w:r>
+      <w:proofErr w:type="gramEnd"/>
       <w:r>
         <w:rPr>
           <w:rFonts w:ascii="Arial" w:hAnsi="Arial" w:cs="Arial"/>
@@ -326,6 +353,7 @@
           <w:lang w:eastAsia="en-US"/>
         </w:rPr>
       </w:pPr>
+      <w:proofErr w:type="gramStart"/>
       <w:r>
         <w:rPr>
           <w:rFonts w:ascii="Consolas" w:hAnsi="Consolas" w:cs="Consolas"/>
@@ -333,7 +361,17 @@
           <w:spacing w:val="2"/>
           <w:lang w:eastAsia="en-US"/>
         </w:rPr>
-        <w:t>DAC(a, i, j)</w:t>
+        <w:t>DAC(</w:t>
+      </w:r>
+      <w:proofErr w:type="gramEnd"/>
+      <w:r>
+        <w:rPr>
+          <w:rFonts w:ascii="Consolas" w:hAnsi="Consolas" w:cs="Consolas"/>
+          <w:color w:val="273239"/>
+          <w:spacing w:val="2"/>
+          <w:lang w:eastAsia="en-US"/>
+        </w:rPr>
+        <w:t>a, i, j)</w:t>
       </w:r>
     </w:p>
     <w:p>
@@ -415,7 +453,27 @@
           <w:spacing w:val="2"/>
           <w:lang w:eastAsia="en-US"/>
         </w:rPr>
-        <w:t xml:space="preserve">    if(small(a, i, j))</w:t>
+        <w:t xml:space="preserve">    </w:t>
+      </w:r>
+      <w:proofErr w:type="gramStart"/>
+      <w:r>
+        <w:rPr>
+          <w:rFonts w:ascii="Consolas" w:hAnsi="Consolas" w:cs="Consolas"/>
+          <w:color w:val="273239"/>
+          <w:spacing w:val="2"/>
+          <w:lang w:eastAsia="en-US"/>
+        </w:rPr>
+        <w:t>if(</w:t>
+      </w:r>
+      <w:proofErr w:type="gramEnd"/>
+      <w:r>
+        <w:rPr>
+          <w:rFonts w:ascii="Consolas" w:hAnsi="Consolas" w:cs="Consolas"/>
+          <w:color w:val="273239"/>
+          <w:spacing w:val="2"/>
+          <w:lang w:eastAsia="en-US"/>
+        </w:rPr>
+        <w:t>small(a, i, j))</w:t>
       </w:r>
     </w:p>
     <w:p>
@@ -456,7 +514,27 @@
           <w:spacing w:val="2"/>
           <w:lang w:eastAsia="en-US"/>
         </w:rPr>
-        <w:t xml:space="preserve">      return(Solution(a, i, j))</w:t>
+        <w:t xml:space="preserve">      </w:t>
+      </w:r>
+      <w:proofErr w:type="gramStart"/>
+      <w:r>
+        <w:rPr>
+          <w:rFonts w:ascii="Consolas" w:hAnsi="Consolas" w:cs="Consolas"/>
+          <w:color w:val="273239"/>
+          <w:spacing w:val="2"/>
+          <w:lang w:eastAsia="en-US"/>
+        </w:rPr>
+        <w:t>return(</w:t>
+      </w:r>
+      <w:proofErr w:type="gramEnd"/>
+      <w:r>
+        <w:rPr>
+          <w:rFonts w:ascii="Consolas" w:hAnsi="Consolas" w:cs="Consolas"/>
+          <w:color w:val="273239"/>
+          <w:spacing w:val="2"/>
+          <w:lang w:eastAsia="en-US"/>
+        </w:rPr>
+        <w:t>Solution(a, i, j))</w:t>
       </w:r>
     </w:p>
     <w:p>
@@ -497,7 +575,27 @@
           <w:spacing w:val="2"/>
           <w:lang w:eastAsia="en-US"/>
         </w:rPr>
-        <w:t xml:space="preserve">    else </w:t>
+        <w:t xml:space="preserve">    </w:t>
+      </w:r>
+      <w:proofErr w:type="gramStart"/>
+      <w:r>
+        <w:rPr>
+          <w:rFonts w:ascii="Consolas" w:hAnsi="Consolas" w:cs="Consolas"/>
+          <w:color w:val="273239"/>
+          <w:spacing w:val="2"/>
+          <w:lang w:eastAsia="en-US"/>
+        </w:rPr>
+        <w:t>else</w:t>
+      </w:r>
+      <w:proofErr w:type="gramEnd"/>
+      <w:r>
+        <w:rPr>
+          <w:rFonts w:ascii="Consolas" w:hAnsi="Consolas" w:cs="Consolas"/>
+          <w:color w:val="273239"/>
+          <w:spacing w:val="2"/>
+          <w:lang w:eastAsia="en-US"/>
+        </w:rPr>
+        <w:t xml:space="preserve"> </w:t>
       </w:r>
     </w:p>
     <w:p>
@@ -538,7 +636,27 @@
           <w:spacing w:val="2"/>
           <w:lang w:eastAsia="en-US"/>
         </w:rPr>
-        <w:t xml:space="preserve">      m = divide(a, i, j)               // f1(n)</w:t>
+        <w:t xml:space="preserve">      m = </w:t>
+      </w:r>
+      <w:proofErr w:type="gramStart"/>
+      <w:r>
+        <w:rPr>
+          <w:rFonts w:ascii="Consolas" w:hAnsi="Consolas" w:cs="Consolas"/>
+          <w:color w:val="273239"/>
+          <w:spacing w:val="2"/>
+          <w:lang w:eastAsia="en-US"/>
+        </w:rPr>
+        <w:t>divide(</w:t>
+      </w:r>
+      <w:proofErr w:type="gramEnd"/>
+      <w:r>
+        <w:rPr>
+          <w:rFonts w:ascii="Consolas" w:hAnsi="Consolas" w:cs="Consolas"/>
+          <w:color w:val="273239"/>
+          <w:spacing w:val="2"/>
+          <w:lang w:eastAsia="en-US"/>
+        </w:rPr>
+        <w:t>a, i, j)               // f1(n)</w:t>
       </w:r>
     </w:p>
     <w:p>
@@ -579,7 +697,27 @@
           <w:spacing w:val="2"/>
           <w:lang w:eastAsia="en-US"/>
         </w:rPr>
-        <w:t xml:space="preserve">      b = DAC(a, i, mid)                 // T(n/2)</w:t>
+        <w:t xml:space="preserve">      b = </w:t>
+      </w:r>
+      <w:proofErr w:type="gramStart"/>
+      <w:r>
+        <w:rPr>
+          <w:rFonts w:ascii="Consolas" w:hAnsi="Consolas" w:cs="Consolas"/>
+          <w:color w:val="273239"/>
+          <w:spacing w:val="2"/>
+          <w:lang w:eastAsia="en-US"/>
+        </w:rPr>
+        <w:t>DAC(</w:t>
+      </w:r>
+      <w:proofErr w:type="gramEnd"/>
+      <w:r>
+        <w:rPr>
+          <w:rFonts w:ascii="Consolas" w:hAnsi="Consolas" w:cs="Consolas"/>
+          <w:color w:val="273239"/>
+          <w:spacing w:val="2"/>
+          <w:lang w:eastAsia="en-US"/>
+        </w:rPr>
+        <w:t>a, i, mid)                 // T(n/2)</w:t>
       </w:r>
     </w:p>
     <w:p>
@@ -620,7 +758,27 @@
           <w:spacing w:val="2"/>
           <w:lang w:eastAsia="en-US"/>
         </w:rPr>
-        <w:t xml:space="preserve">      c = DAC(a, mid+1, j)            // T(n/2)</w:t>
+        <w:t xml:space="preserve">      c = </w:t>
+      </w:r>
+      <w:proofErr w:type="gramStart"/>
+      <w:r>
+        <w:rPr>
+          <w:rFonts w:ascii="Consolas" w:hAnsi="Consolas" w:cs="Consolas"/>
+          <w:color w:val="273239"/>
+          <w:spacing w:val="2"/>
+          <w:lang w:eastAsia="en-US"/>
+        </w:rPr>
+        <w:t>DAC(</w:t>
+      </w:r>
+      <w:proofErr w:type="gramEnd"/>
+      <w:r>
+        <w:rPr>
+          <w:rFonts w:ascii="Consolas" w:hAnsi="Consolas" w:cs="Consolas"/>
+          <w:color w:val="273239"/>
+          <w:spacing w:val="2"/>
+          <w:lang w:eastAsia="en-US"/>
+        </w:rPr>
+        <w:t>a, mid+1, j)            // T(n/2)</w:t>
       </w:r>
     </w:p>
     <w:p>
@@ -661,7 +819,27 @@
           <w:spacing w:val="2"/>
           <w:lang w:eastAsia="en-US"/>
         </w:rPr>
-        <w:t xml:space="preserve">      d = combine(b, c)                 // f2(n)</w:t>
+        <w:t xml:space="preserve">      d = </w:t>
+      </w:r>
+      <w:proofErr w:type="gramStart"/>
+      <w:r>
+        <w:rPr>
+          <w:rFonts w:ascii="Consolas" w:hAnsi="Consolas" w:cs="Consolas"/>
+          <w:color w:val="273239"/>
+          <w:spacing w:val="2"/>
+          <w:lang w:eastAsia="en-US"/>
+        </w:rPr>
+        <w:t>combine(</w:t>
+      </w:r>
+      <w:proofErr w:type="gramEnd"/>
+      <w:r>
+        <w:rPr>
+          <w:rFonts w:ascii="Consolas" w:hAnsi="Consolas" w:cs="Consolas"/>
+          <w:color w:val="273239"/>
+          <w:spacing w:val="2"/>
+          <w:lang w:eastAsia="en-US"/>
+        </w:rPr>
+        <w:t>b, c)                 // f2(n)</w:t>
       </w:r>
     </w:p>
     <w:p>
@@ -702,7 +880,27 @@
           <w:spacing w:val="2"/>
           <w:lang w:eastAsia="en-US"/>
         </w:rPr>
-        <w:t xml:space="preserve">   return(d)</w:t>
+        <w:t xml:space="preserve">   </w:t>
+      </w:r>
+      <w:proofErr w:type="gramStart"/>
+      <w:r>
+        <w:rPr>
+          <w:rFonts w:ascii="Consolas" w:hAnsi="Consolas" w:cs="Consolas"/>
+          <w:color w:val="273239"/>
+          <w:spacing w:val="2"/>
+          <w:lang w:eastAsia="en-US"/>
+        </w:rPr>
+        <w:t>return(</w:t>
+      </w:r>
+      <w:proofErr w:type="gramEnd"/>
+      <w:r>
+        <w:rPr>
+          <w:rFonts w:ascii="Consolas" w:hAnsi="Consolas" w:cs="Consolas"/>
+          <w:color w:val="273239"/>
+          <w:spacing w:val="2"/>
+          <w:lang w:eastAsia="en-US"/>
+        </w:rPr>
+        <w:t>d)</w:t>
       </w:r>
     </w:p>
     <w:p>
@@ -932,7 +1130,25 @@
           <w:color w:val="000000"/>
           <w:lang w:eastAsia="en-US"/>
         </w:rPr>
-        <w:t> It is the most efficient sorting algorithm, which is also known as partition-exchange sort. It starts by selecting a pivot value from an array followed by dividing the rest of the array elements into two sub-arrays. The partition is made by comparing each of the elements with the pivot value. It compares whether the element holds a greater value or lesser value than the pivot and then sort the arrays recursively.</w:t>
+        <w:t xml:space="preserve"> It is the most efficient sorting algorithm, which is also known as partition-exchange sort. It starts by selecting a pivot value from an array followed by dividing the rest of the array elements into two sub-arrays. The partition is made by comparing each of the elements with the pivot value. It compares whether the element holds a greater value or lesser value than the pivot and then </w:t>
+      </w:r>
+      <w:proofErr w:type="gramStart"/>
+      <w:r>
+        <w:rPr>
+          <w:rFonts w:ascii="Segoe UI" w:hAnsi="Segoe UI" w:cs="Segoe UI"/>
+          <w:color w:val="000000"/>
+          <w:lang w:eastAsia="en-US"/>
+        </w:rPr>
+        <w:t>sort</w:t>
+      </w:r>
+      <w:proofErr w:type="gramEnd"/>
+      <w:r>
+        <w:rPr>
+          <w:rFonts w:ascii="Segoe UI" w:hAnsi="Segoe UI" w:cs="Segoe UI"/>
+          <w:color w:val="000000"/>
+          <w:lang w:eastAsia="en-US"/>
+        </w:rPr>
+        <w:t xml:space="preserve"> the arrays recursively.</w:t>
       </w:r>
     </w:p>
     <w:p>
@@ -945,6 +1161,231 @@
           <w:szCs w:val="28"/>
         </w:rPr>
       </w:pPr>
+    </w:p>
+    <w:p>
+      <w:pPr>
+        <w:tabs>
+          <w:tab w:val="left" w:pos="7020"/>
+        </w:tabs>
+        <w:rPr>
+          <w:sz w:val="28"/>
+          <w:szCs w:val="28"/>
+        </w:rPr>
+      </w:pPr>
+      <w:proofErr w:type="gramStart"/>
+      <w:r>
+        <w:rPr>
+          <w:sz w:val="28"/>
+          <w:szCs w:val="28"/>
+        </w:rPr>
+        <w:t>2)Is</w:t>
+      </w:r>
+      <w:proofErr w:type="gramEnd"/>
+      <w:r>
+        <w:rPr>
+          <w:sz w:val="28"/>
+          <w:szCs w:val="28"/>
+        </w:rPr>
+        <w:t xml:space="preserve"> merge sort stable?</w:t>
+      </w:r>
+    </w:p>
+    <w:p>
+      <w:pPr>
+        <w:tabs>
+          <w:tab w:val="left" w:pos="7020"/>
+        </w:tabs>
+        <w:rPr>
+          <w:sz w:val="28"/>
+          <w:szCs w:val="28"/>
+        </w:rPr>
+      </w:pPr>
+      <w:r>
+        <w:rPr>
+          <w:sz w:val="28"/>
+          <w:szCs w:val="28"/>
+        </w:rPr>
+        <w:t>Explain with 1</w:t>
+      </w:r>
+      <w:proofErr w:type="gramStart"/>
+      <w:r>
+        <w:rPr>
+          <w:sz w:val="28"/>
+          <w:szCs w:val="28"/>
+        </w:rPr>
+        <w:t>,3,4,6,7,3,4,8</w:t>
+      </w:r>
+      <w:proofErr w:type="gramEnd"/>
+    </w:p>
+    <w:p>
+      <w:pPr>
+        <w:tabs>
+          <w:tab w:val="left" w:pos="7020"/>
+        </w:tabs>
+        <w:rPr>
+          <w:sz w:val="28"/>
+          <w:szCs w:val="28"/>
+        </w:rPr>
+      </w:pPr>
+      <w:r>
+        <w:rPr>
+          <w:sz w:val="28"/>
+          <w:szCs w:val="28"/>
+        </w:rPr>
+        <w:t>Yes.</w:t>
+      </w:r>
+    </w:p>
+    <w:p>
+      <w:pPr>
+        <w:tabs>
+          <w:tab w:val="left" w:pos="7020"/>
+        </w:tabs>
+        <w:rPr>
+          <w:sz w:val="28"/>
+          <w:szCs w:val="28"/>
+        </w:rPr>
+      </w:pPr>
+      <w:r>
+        <w:rPr>
+          <w:rFonts w:ascii="Segoe UI" w:hAnsi="Segoe UI" w:cs="Segoe UI"/>
+          <w:b/>
+          <w:bCs/>
+          <w:color w:val="282829"/>
+          <w:sz w:val="23"/>
+          <w:szCs w:val="23"/>
+        </w:rPr>
+        <w:t>Merge Sort</w:t>
+      </w:r>
+      <w:r>
+        <w:rPr>
+          <w:rFonts w:ascii="Segoe UI" w:hAnsi="Segoe UI" w:cs="Segoe UI"/>
+          <w:color w:val="282829"/>
+          <w:sz w:val="23"/>
+          <w:szCs w:val="23"/>
+        </w:rPr>
+        <w:t> is a </w:t>
+      </w:r>
+      <w:r>
+        <w:rPr>
+          <w:rFonts w:ascii="Segoe UI" w:hAnsi="Segoe UI" w:cs="Segoe UI"/>
+          <w:b/>
+          <w:bCs/>
+          <w:color w:val="282829"/>
+          <w:sz w:val="23"/>
+          <w:szCs w:val="23"/>
+        </w:rPr>
+        <w:t>stable sort</w:t>
+      </w:r>
+      <w:r>
+        <w:rPr>
+          <w:rFonts w:ascii="Segoe UI" w:hAnsi="Segoe UI" w:cs="Segoe UI"/>
+          <w:color w:val="282829"/>
+          <w:sz w:val="23"/>
+          <w:szCs w:val="23"/>
+        </w:rPr>
+        <w:t> which means that the same element in an array maintain their original positions with respect to each other. </w:t>
+      </w:r>
+    </w:p>
+    <w:p>
+      <w:pPr>
+        <w:rPr>
+          <w:sz w:val="28"/>
+          <w:szCs w:val="28"/>
+        </w:rPr>
+      </w:pPr>
+    </w:p>
+    <w:p>
+      <w:pPr>
+        <w:rPr>
+          <w:sz w:val="28"/>
+          <w:szCs w:val="28"/>
+        </w:rPr>
+      </w:pPr>
+    </w:p>
+    <w:p>
+      <w:pPr>
+        <w:rPr>
+          <w:sz w:val="28"/>
+          <w:szCs w:val="28"/>
+        </w:rPr>
+      </w:pPr>
+    </w:p>
+    <w:p>
+      <w:pPr>
+        <w:jc w:val="center"/>
+        <w:rPr>
+          <w:sz w:val="28"/>
+          <w:szCs w:val="28"/>
+        </w:rPr>
+      </w:pPr>
+    </w:p>
+    <w:p>
+      <w:pPr>
+        <w:tabs>
+          <w:tab w:val="left" w:pos="7020"/>
+        </w:tabs>
+        <w:ind w:left="-720" w:firstLine="720"/>
+        <w:rPr>
+          <w:sz w:val="28"/>
+          <w:szCs w:val="28"/>
+        </w:rPr>
+      </w:pPr>
+      <w:r>
+        <w:rPr>
+          <w:noProof/>
+          <w:sz w:val="28"/>
+          <w:szCs w:val="28"/>
+          <w:lang w:eastAsia="en-US"/>
+        </w:rPr>
+        <w:lastRenderedPageBreak/>
+        <w:drawing>
+          <wp:inline distT="0" distB="0" distL="0" distR="0">
+            <wp:extent cx="6858000" cy="5438775"/>
+            <wp:effectExtent l="0" t="0" r="0" b="9525"/>
+            <wp:docPr id="4" name="Picture 4" descr="C:\Users\Admin\Desktop\11.png"/>
+            <wp:cNvGraphicFramePr>
+              <a:graphicFrameLocks xmlns:a="http://schemas.openxmlformats.org/drawingml/2006/main" noChangeAspect="1"/>
+            </wp:cNvGraphicFramePr>
+            <a:graphic xmlns:a="http://schemas.openxmlformats.org/drawingml/2006/main">
+              <a:graphicData uri="http://schemas.openxmlformats.org/drawingml/2006/picture">
+                <pic:pic xmlns:pic="http://schemas.openxmlformats.org/drawingml/2006/picture">
+                  <pic:nvPicPr>
+                    <pic:cNvPr id="0" name="Picture 4" descr="C:\Users\Admin\Desktop\11.png"/>
+                    <pic:cNvPicPr>
+                      <a:picLocks noChangeAspect="1" noChangeArrowheads="1"/>
+                    </pic:cNvPicPr>
+                  </pic:nvPicPr>
+                  <pic:blipFill>
+                    <a:blip r:embed="rId7">
+                      <a:extLst>
+                        <a:ext uri="{28A0092B-C50C-407E-A947-70E740481C1C}">
+                          <a14:useLocalDpi xmlns:a14="http://schemas.microsoft.com/office/drawing/2010/main" val="0"/>
+                        </a:ext>
+                      </a:extLst>
+                    </a:blip>
+                    <a:srcRect/>
+                    <a:stretch>
+                      <a:fillRect/>
+                    </a:stretch>
+                  </pic:blipFill>
+                  <pic:spPr bwMode="auto">
+                    <a:xfrm>
+                      <a:off x="0" y="0"/>
+                      <a:ext cx="6869008" cy="5447505"/>
+                    </a:xfrm>
+                    <a:prstGeom prst="rect">
+                      <a:avLst/>
+                    </a:prstGeom>
+                    <a:noFill/>
+                    <a:ln>
+                      <a:noFill/>
+                    </a:ln>
+                  </pic:spPr>
+                </pic:pic>
+              </a:graphicData>
+            </a:graphic>
+          </wp:inline>
+        </w:drawing>
+      </w:r>
     </w:p>
     <w:p>
       <w:pPr>
@@ -964,6 +1405,7 @@
           <w:lang w:eastAsia="en-US"/>
         </w:rPr>
       </w:pPr>
+      <w:proofErr w:type="gramStart"/>
       <w:r>
         <w:rPr>
           <w:rFonts w:ascii="Arial" w:hAnsi="Arial" w:cs="Arial"/>
@@ -975,8 +1417,9 @@
           <w:szCs w:val="48"/>
           <w:lang w:eastAsia="en-US"/>
         </w:rPr>
-        <w:t xml:space="preserve">3)Explain </w:t>
-      </w:r>
+        <w:t>3)Explain</w:t>
+      </w:r>
+      <w:proofErr w:type="gramEnd"/>
       <w:r>
         <w:rPr>
           <w:rFonts w:ascii="Arial" w:hAnsi="Arial" w:cs="Arial"/>
@@ -988,7 +1431,35 @@
           <w:szCs w:val="48"/>
           <w:lang w:eastAsia="en-US"/>
         </w:rPr>
-        <w:t>QuickSort using Random Pivoting</w:t>
+        <w:t xml:space="preserve"> </w:t>
+      </w:r>
+      <w:proofErr w:type="spellStart"/>
+      <w:r>
+        <w:rPr>
+          <w:rFonts w:ascii="Arial" w:hAnsi="Arial" w:cs="Arial"/>
+          <w:b/>
+          <w:bCs/>
+          <w:color w:val="273239"/>
+          <w:kern w:val="36"/>
+          <w:sz w:val="48"/>
+          <w:szCs w:val="48"/>
+          <w:lang w:eastAsia="en-US"/>
+        </w:rPr>
+        <w:t>QuickSort</w:t>
+      </w:r>
+      <w:proofErr w:type="spellEnd"/>
+      <w:r>
+        <w:rPr>
+          <w:rFonts w:ascii="Arial" w:hAnsi="Arial" w:cs="Arial"/>
+          <w:b/>
+          <w:bCs/>
+          <w:color w:val="273239"/>
+          <w:kern w:val="36"/>
+          <w:sz w:val="48"/>
+          <w:szCs w:val="48"/>
+          <w:lang w:eastAsia="en-US"/>
+        </w:rPr>
+        <w:t xml:space="preserve"> using Random Pivoting</w:t>
       </w:r>
       <w:r>
         <w:rPr>
@@ -1046,7 +1517,31 @@
           <w:szCs w:val="26"/>
           <w:lang w:eastAsia="en-US"/>
         </w:rPr>
-        <w:t>Using random pivoting we improve the expected or average time complexity to O (N log N). The Worst-Case complexity is still O ( N^2 ).</w:t>
+        <w:t xml:space="preserve">Using random pivoting we improve the expected or average time complexity to O (N log N). The Worst-Case complexity is still O </w:t>
+      </w:r>
+      <w:proofErr w:type="gramStart"/>
+      <w:r>
+        <w:rPr>
+          <w:rFonts w:ascii="Arial" w:hAnsi="Arial" w:cs="Arial"/>
+          <w:color w:val="273239"/>
+          <w:spacing w:val="2"/>
+          <w:sz w:val="26"/>
+          <w:szCs w:val="26"/>
+          <w:lang w:eastAsia="en-US"/>
+        </w:rPr>
+        <w:t>( N</w:t>
+      </w:r>
+      <w:proofErr w:type="gramEnd"/>
+      <w:r>
+        <w:rPr>
+          <w:rFonts w:ascii="Arial" w:hAnsi="Arial" w:cs="Arial"/>
+          <w:color w:val="273239"/>
+          <w:spacing w:val="2"/>
+          <w:sz w:val="26"/>
+          <w:szCs w:val="26"/>
+          <w:lang w:eastAsia="en-US"/>
+        </w:rPr>
+        <w:t>^2 ).</w:t>
       </w:r>
     </w:p>
     <w:p>
@@ -1073,26 +1568,366 @@
           <w:tab w:val="left" w:pos="7020"/>
         </w:tabs>
         <w:rPr>
+          <w:sz w:val="32"/>
+          <w:szCs w:val="32"/>
+        </w:rPr>
+      </w:pPr>
+      <w:r>
+        <w:rPr>
+          <w:sz w:val="32"/>
+          <w:szCs w:val="32"/>
+        </w:rPr>
+        <w:t>We r</w:t>
+      </w:r>
+      <w:r>
+        <w:rPr>
+          <w:sz w:val="32"/>
+          <w:szCs w:val="32"/>
+        </w:rPr>
+        <w:t xml:space="preserve">un the Quicksort algorithm. </w:t>
+      </w:r>
+      <w:proofErr w:type="gramStart"/>
+      <w:r>
+        <w:rPr>
+          <w:sz w:val="32"/>
+          <w:szCs w:val="32"/>
+        </w:rPr>
+        <w:t>Each time picking a random element in the array as the pivot.</w:t>
+      </w:r>
+      <w:proofErr w:type="gramEnd"/>
+    </w:p>
+    <w:p>
+      <w:pPr>
+        <w:tabs>
+          <w:tab w:val="left" w:pos="7020"/>
+        </w:tabs>
+        <w:rPr>
+          <w:noProof/>
           <w:sz w:val="28"/>
           <w:szCs w:val="28"/>
-        </w:rPr>
-      </w:pPr>
-      <w:r>
-        <w:t>Run the Quicksort algorithm</w:t>
-      </w:r>
-      <w:r>
+          <w:lang w:eastAsia="en-US"/>
+        </w:rPr>
+      </w:pPr>
+      <w:r>
+        <w:rPr>
+          <w:noProof/>
+          <w:sz w:val="28"/>
+          <w:szCs w:val="28"/>
+          <w:lang w:eastAsia="en-US"/>
+        </w:rPr>
+        <w:lastRenderedPageBreak/>
+        <w:drawing>
+          <wp:inline distT="0" distB="0" distL="0" distR="0">
+            <wp:extent cx="4391025" cy="3438525"/>
+            <wp:effectExtent l="0" t="0" r="9525" b="9525"/>
+            <wp:docPr id="3" name="Picture 3" descr="C:\Users\Admin\Desktop\1111.png"/>
+            <wp:cNvGraphicFramePr>
+              <a:graphicFrameLocks xmlns:a="http://schemas.openxmlformats.org/drawingml/2006/main" noChangeAspect="1"/>
+            </wp:cNvGraphicFramePr>
+            <a:graphic xmlns:a="http://schemas.openxmlformats.org/drawingml/2006/main">
+              <a:graphicData uri="http://schemas.openxmlformats.org/drawingml/2006/picture">
+                <pic:pic xmlns:pic="http://schemas.openxmlformats.org/drawingml/2006/picture">
+                  <pic:nvPicPr>
+                    <pic:cNvPr id="0" name="Picture 3" descr="C:\Users\Admin\Desktop\1111.png"/>
+                    <pic:cNvPicPr>
+                      <a:picLocks noChangeAspect="1" noChangeArrowheads="1"/>
+                    </pic:cNvPicPr>
+                  </pic:nvPicPr>
+                  <pic:blipFill>
+                    <a:blip r:embed="rId8">
+                      <a:extLst>
+                        <a:ext uri="{28A0092B-C50C-407E-A947-70E740481C1C}">
+                          <a14:useLocalDpi xmlns:a14="http://schemas.microsoft.com/office/drawing/2010/main" val="0"/>
+                        </a:ext>
+                      </a:extLst>
+                    </a:blip>
+                    <a:srcRect/>
+                    <a:stretch>
+                      <a:fillRect/>
+                    </a:stretch>
+                  </pic:blipFill>
+                  <pic:spPr bwMode="auto">
+                    <a:xfrm>
+                      <a:off x="0" y="0"/>
+                      <a:ext cx="4391025" cy="3438525"/>
+                    </a:xfrm>
+                    <a:prstGeom prst="rect">
+                      <a:avLst/>
+                    </a:prstGeom>
+                    <a:noFill/>
+                    <a:ln>
+                      <a:noFill/>
+                    </a:ln>
+                  </pic:spPr>
+                </pic:pic>
+              </a:graphicData>
+            </a:graphic>
+          </wp:inline>
+        </w:drawing>
+      </w:r>
+    </w:p>
+    <w:p>
+      <w:pPr>
+        <w:tabs>
+          <w:tab w:val="left" w:pos="7020"/>
+        </w:tabs>
+        <w:rPr>
+          <w:noProof/>
+          <w:sz w:val="28"/>
+          <w:szCs w:val="28"/>
+          <w:lang w:eastAsia="en-US"/>
+        </w:rPr>
+      </w:pPr>
+    </w:p>
+    <w:p>
+      <w:pPr>
+        <w:tabs>
+          <w:tab w:val="left" w:pos="7020"/>
+        </w:tabs>
+        <w:rPr>
+          <w:sz w:val="28"/>
+          <w:szCs w:val="28"/>
+        </w:rPr>
+      </w:pPr>
+      <w:r>
+        <w:rPr>
+          <w:noProof/>
+          <w:sz w:val="28"/>
+          <w:szCs w:val="28"/>
+          <w:lang w:eastAsia="en-US"/>
+        </w:rPr>
+        <w:drawing>
+          <wp:inline distT="0" distB="0" distL="0" distR="0" wp14:anchorId="540343EE" wp14:editId="1C51D682">
+            <wp:extent cx="4514850" cy="3279734"/>
+            <wp:effectExtent l="0" t="0" r="0" b="0"/>
+            <wp:docPr id="2" name="Picture 2" descr="C:\Users\Admin\Desktop\11111.png"/>
+            <wp:cNvGraphicFramePr>
+              <a:graphicFrameLocks xmlns:a="http://schemas.openxmlformats.org/drawingml/2006/main" noChangeAspect="1"/>
+            </wp:cNvGraphicFramePr>
+            <a:graphic xmlns:a="http://schemas.openxmlformats.org/drawingml/2006/main">
+              <a:graphicData uri="http://schemas.openxmlformats.org/drawingml/2006/picture">
+                <pic:pic xmlns:pic="http://schemas.openxmlformats.org/drawingml/2006/picture">
+                  <pic:nvPicPr>
+                    <pic:cNvPr id="0" name="Picture 2" descr="C:\Users\Admin\Desktop\11111.png"/>
+                    <pic:cNvPicPr>
+                      <a:picLocks noChangeAspect="1" noChangeArrowheads="1"/>
+                    </pic:cNvPicPr>
+                  </pic:nvPicPr>
+                  <pic:blipFill>
+                    <a:blip r:embed="rId9">
+                      <a:extLst>
+                        <a:ext uri="{28A0092B-C50C-407E-A947-70E740481C1C}">
+                          <a14:useLocalDpi xmlns:a14="http://schemas.microsoft.com/office/drawing/2010/main" val="0"/>
+                        </a:ext>
+                      </a:extLst>
+                    </a:blip>
+                    <a:srcRect/>
+                    <a:stretch>
+                      <a:fillRect/>
+                    </a:stretch>
+                  </pic:blipFill>
+                  <pic:spPr bwMode="auto">
+                    <a:xfrm>
+                      <a:off x="0" y="0"/>
+                      <a:ext cx="4520256" cy="3283661"/>
+                    </a:xfrm>
+                    <a:prstGeom prst="rect">
+                      <a:avLst/>
+                    </a:prstGeom>
+                    <a:noFill/>
+                    <a:ln>
+                      <a:noFill/>
+                    </a:ln>
+                  </pic:spPr>
+                </pic:pic>
+              </a:graphicData>
+            </a:graphic>
+          </wp:inline>
+        </w:drawing>
+      </w:r>
+    </w:p>
+    <w:p>
+      <w:pPr>
+        <w:tabs>
+          <w:tab w:val="left" w:pos="7020"/>
+        </w:tabs>
+        <w:rPr>
+          <w:sz w:val="40"/>
+          <w:szCs w:val="40"/>
+        </w:rPr>
+      </w:pPr>
+      <w:proofErr w:type="gramStart"/>
+      <w:r>
+        <w:rPr>
+          <w:sz w:val="40"/>
+          <w:szCs w:val="40"/>
+        </w:rPr>
+        <w:t>4)</w:t>
+      </w:r>
+      <w:r>
+        <w:rPr>
+          <w:sz w:val="40"/>
+          <w:szCs w:val="40"/>
+        </w:rPr>
+        <w:t>What</w:t>
+      </w:r>
+      <w:proofErr w:type="gramEnd"/>
+      <w:r>
+        <w:rPr>
+          <w:sz w:val="40"/>
+          <w:szCs w:val="40"/>
+        </w:rPr>
+        <w:t xml:space="preserve"> will be the position of the element in case of successful binary search in best case?</w:t>
+      </w:r>
+    </w:p>
+    <w:p>
+      <w:pPr>
+        <w:tabs>
+          <w:tab w:val="left" w:pos="7020"/>
+        </w:tabs>
+        <w:rPr>
+          <w:rFonts w:ascii="Arial" w:hAnsi="Arial" w:cs="Arial"/>
+          <w:color w:val="202124"/>
+          <w:shd w:val="clear" w:color="auto" w:fill="FFFFFF"/>
+        </w:rPr>
+      </w:pPr>
+      <w:r>
+        <w:rPr>
+          <w:rFonts w:ascii="Arial" w:hAnsi="Arial" w:cs="Arial"/>
+          <w:color w:val="202124"/>
+          <w:shd w:val="clear" w:color="auto" w:fill="FFFFFF"/>
+        </w:rPr>
+        <w:t>In the best case, where the target value is the middle element of the array, </w:t>
+      </w:r>
+      <w:r>
+        <w:rPr>
+          <w:rFonts w:ascii="Arial" w:hAnsi="Arial" w:cs="Arial"/>
+          <w:b/>
+          <w:bCs/>
+          <w:color w:val="202124"/>
+          <w:shd w:val="clear" w:color="auto" w:fill="FFFFFF"/>
+        </w:rPr>
+        <w:t xml:space="preserve">its position is returned </w:t>
+      </w:r>
+      <w:proofErr w:type="gramStart"/>
+      <w:r>
+        <w:rPr>
+          <w:rFonts w:ascii="Arial" w:hAnsi="Arial" w:cs="Arial"/>
+          <w:b/>
+          <w:bCs/>
+          <w:color w:val="202124"/>
+          <w:shd w:val="clear" w:color="auto" w:fill="FFFFFF"/>
+        </w:rPr>
+        <w:t>after one iteration</w:t>
+      </w:r>
+      <w:proofErr w:type="gramEnd"/>
+      <w:r>
+        <w:rPr>
+          <w:rFonts w:ascii="Arial" w:hAnsi="Arial" w:cs="Arial"/>
+          <w:color w:val="202124"/>
+          <w:shd w:val="clear" w:color="auto" w:fill="FFFFFF"/>
+        </w:rPr>
         <w:t>.</w:t>
       </w:r>
-      <w:r>
+    </w:p>
+    <w:p>
+      <w:pPr>
+        <w:tabs>
+          <w:tab w:val="left" w:pos="7020"/>
+        </w:tabs>
+        <w:rPr>
+          <w:sz w:val="28"/>
+          <w:szCs w:val="28"/>
+        </w:rPr>
+      </w:pPr>
+      <w:proofErr w:type="gramStart"/>
+      <w:r>
+        <w:rPr>
+          <w:rFonts w:ascii="Segoe UI" w:hAnsi="Segoe UI" w:cs="Segoe UI"/>
+          <w:color w:val="282829"/>
+          <w:sz w:val="23"/>
+          <w:szCs w:val="23"/>
+          <w:shd w:val="clear" w:color="auto" w:fill="FFFFFF"/>
+        </w:rPr>
+        <w:lastRenderedPageBreak/>
+        <w:t>for</w:t>
+      </w:r>
+      <w:proofErr w:type="gramEnd"/>
+      <w:r>
+        <w:rPr>
+          <w:rFonts w:ascii="Segoe UI" w:hAnsi="Segoe UI" w:cs="Segoe UI"/>
+          <w:color w:val="282829"/>
+          <w:sz w:val="23"/>
+          <w:szCs w:val="23"/>
+          <w:shd w:val="clear" w:color="auto" w:fill="FFFFFF"/>
+        </w:rPr>
         <w:t xml:space="preserve"> </w:t>
       </w:r>
-      <w:r>
-        <w:t>E</w:t>
-      </w:r>
-      <w:bookmarkStart w:id="0" w:name="_GoBack"/>
-      <w:bookmarkEnd w:id="0"/>
-      <w:r>
-        <w:t>ach time picking a random element in the array as the pivot.</w:t>
+      <w:proofErr w:type="spellStart"/>
+      <w:r>
+        <w:rPr>
+          <w:rFonts w:ascii="Segoe UI" w:hAnsi="Segoe UI" w:cs="Segoe UI"/>
+          <w:color w:val="282829"/>
+          <w:sz w:val="23"/>
+          <w:szCs w:val="23"/>
+          <w:shd w:val="clear" w:color="auto" w:fill="FFFFFF"/>
+        </w:rPr>
+        <w:t>eg</w:t>
+      </w:r>
+      <w:proofErr w:type="spellEnd"/>
+      <w:r>
+        <w:rPr>
+          <w:rFonts w:ascii="Segoe UI" w:hAnsi="Segoe UI" w:cs="Segoe UI"/>
+          <w:color w:val="282829"/>
+          <w:sz w:val="23"/>
+          <w:szCs w:val="23"/>
+          <w:shd w:val="clear" w:color="auto" w:fill="FFFFFF"/>
+        </w:rPr>
+        <w:t xml:space="preserve"> . my sorted array is 3 , 5 , 6, 7, 9 , 11, 25 and the element to be searched is let’s say 7 so the mid index is 3 , also </w:t>
+      </w:r>
+      <w:proofErr w:type="spellStart"/>
+      <w:r>
+        <w:rPr>
+          <w:rFonts w:ascii="Segoe UI" w:hAnsi="Segoe UI" w:cs="Segoe UI"/>
+          <w:color w:val="282829"/>
+          <w:sz w:val="23"/>
+          <w:szCs w:val="23"/>
+          <w:shd w:val="clear" w:color="auto" w:fill="FFFFFF"/>
+        </w:rPr>
+        <w:t>arr</w:t>
+      </w:r>
+      <w:proofErr w:type="spellEnd"/>
+      <w:r>
+        <w:rPr>
+          <w:rFonts w:ascii="Segoe UI" w:hAnsi="Segoe UI" w:cs="Segoe UI"/>
+          <w:color w:val="282829"/>
+          <w:sz w:val="23"/>
+          <w:szCs w:val="23"/>
+          <w:shd w:val="clear" w:color="auto" w:fill="FFFFFF"/>
+        </w:rPr>
+        <w:t xml:space="preserve">[3]==element so binary search algorithm will converge here itself(in a single go) therefore the </w:t>
+      </w:r>
+      <w:proofErr w:type="spellStart"/>
+      <w:r>
+        <w:rPr>
+          <w:rFonts w:ascii="Segoe UI" w:hAnsi="Segoe UI" w:cs="Segoe UI"/>
+          <w:color w:val="282829"/>
+          <w:sz w:val="23"/>
+          <w:szCs w:val="23"/>
+          <w:shd w:val="clear" w:color="auto" w:fill="FFFFFF"/>
+        </w:rPr>
+        <w:t>The</w:t>
+      </w:r>
+      <w:proofErr w:type="spellEnd"/>
+      <w:r>
+        <w:rPr>
+          <w:rFonts w:ascii="Segoe UI" w:hAnsi="Segoe UI" w:cs="Segoe UI"/>
+          <w:color w:val="282829"/>
+          <w:sz w:val="23"/>
+          <w:szCs w:val="23"/>
+          <w:shd w:val="clear" w:color="auto" w:fill="FFFFFF"/>
+        </w:rPr>
+        <w:t xml:space="preserve"> Time Complexity will be O(1).</w:t>
       </w:r>
     </w:p>
     <w:sectPr>
